--- a/QC_and_Annotation.docx
+++ b/QC_and_Annotation.docx
@@ -512,7 +512,7 @@
         </w:numPr>
       </w:pPr>
       <w:r>
-        <w:t xml:space="preserve">preprocessNoob *</w:t>
+        <w:t xml:space="preserve">preprocessNoob</w:t>
       </w:r>
     </w:p>
     <w:p>
@@ -571,7 +571,7 @@
         </w:numPr>
       </w:pPr>
       <w:r>
-        <w:t xml:space="preserve">preprocessIllumina *</w:t>
+        <w:t xml:space="preserve">preprocessIllumina</w:t>
       </w:r>
     </w:p>
     <w:p>
@@ -817,6 +817,614 @@
         </w:drawing>
       </w:r>
     </w:p>
+    <w:p>
+      <w:pPr>
+        <w:pStyle w:val="Heading4"/>
+      </w:pPr>
+      <w:bookmarkStart w:id="39" w:name="percent-of-probes"/>
+      <w:bookmarkEnd w:id="39"/>
+      <w:r>
+        <w:t xml:space="preserve">Percent of Probes</w:t>
+      </w:r>
+    </w:p>
+    <w:p>
+      <w:pPr>
+        <w:pStyle w:val="Compact"/>
+        <w:numPr>
+          <w:numId w:val="1005"/>
+          <w:ilvl w:val="0"/>
+        </w:numPr>
+      </w:pPr>
+      <w:r>
+        <w:t xml:space="preserve">Plate 1337</w:t>
+      </w:r>
+    </w:p>
+    <w:p>
+      <w:pPr>
+        <w:pStyle w:val="SourceCode"/>
+      </w:pPr>
+      <w:r>
+        <w:rPr>
+          <w:rStyle w:val="VerbatimChar"/>
+        </w:rPr>
+        <w:t xml:space="preserve">## 200360140022_R01C01 200360140022_R02C01 200360140022_R03C01 </w:t>
+      </w:r>
+      <w:r>
+        <w:br w:type="textWrapping"/>
+      </w:r>
+      <w:r>
+        <w:rPr>
+          <w:rStyle w:val="VerbatimChar"/>
+        </w:rPr>
+        <w:t xml:space="preserve">##           0.9999942           0.9999954           0.9999885 </w:t>
+      </w:r>
+      <w:r>
+        <w:br w:type="textWrapping"/>
+      </w:r>
+      <w:r>
+        <w:rPr>
+          <w:rStyle w:val="VerbatimChar"/>
+        </w:rPr>
+        <w:t xml:space="preserve">## 200360140022_R04C01 200360140022_R05C01 200360140022_R06C01 </w:t>
+      </w:r>
+      <w:r>
+        <w:br w:type="textWrapping"/>
+      </w:r>
+      <w:r>
+        <w:rPr>
+          <w:rStyle w:val="VerbatimChar"/>
+        </w:rPr>
+        <w:t xml:space="preserve">##           0.9999885           0.9999885           0.8258183 </w:t>
+      </w:r>
+      <w:r>
+        <w:br w:type="textWrapping"/>
+      </w:r>
+      <w:r>
+        <w:rPr>
+          <w:rStyle w:val="VerbatimChar"/>
+        </w:rPr>
+        <w:t xml:space="preserve">## 200360140022_R07C01 200360140022_R08C01 </w:t>
+      </w:r>
+      <w:r>
+        <w:br w:type="textWrapping"/>
+      </w:r>
+      <w:r>
+        <w:rPr>
+          <w:rStyle w:val="VerbatimChar"/>
+        </w:rPr>
+        <w:t xml:space="preserve">##           0.0000000           0.9999977</w:t>
+      </w:r>
+    </w:p>
+    <w:p>
+      <w:pPr>
+        <w:pStyle w:val="Compact"/>
+        <w:numPr>
+          <w:numId w:val="1006"/>
+          <w:ilvl w:val="0"/>
+        </w:numPr>
+      </w:pPr>
+      <w:r>
+        <w:t xml:space="preserve">Plate 1345</w:t>
+      </w:r>
+    </w:p>
+    <w:p>
+      <w:pPr>
+        <w:pStyle w:val="SourceCode"/>
+      </w:pPr>
+      <w:r>
+        <w:rPr>
+          <w:rStyle w:val="VerbatimChar"/>
+        </w:rPr>
+        <w:t xml:space="preserve">## 200511490070_R01C01 200511490070_R02C01 200511490070_R03C01 </w:t>
+      </w:r>
+      <w:r>
+        <w:br w:type="textWrapping"/>
+      </w:r>
+      <w:r>
+        <w:rPr>
+          <w:rStyle w:val="VerbatimChar"/>
+        </w:rPr>
+        <w:t xml:space="preserve">##           0.9999885           0.9999942           0.9999862 </w:t>
+      </w:r>
+      <w:r>
+        <w:br w:type="textWrapping"/>
+      </w:r>
+      <w:r>
+        <w:rPr>
+          <w:rStyle w:val="VerbatimChar"/>
+        </w:rPr>
+        <w:t xml:space="preserve">## 200511490070_R04C01 200511490070_R05C01 200511490070_R06C01 </w:t>
+      </w:r>
+      <w:r>
+        <w:br w:type="textWrapping"/>
+      </w:r>
+      <w:r>
+        <w:rPr>
+          <w:rStyle w:val="VerbatimChar"/>
+        </w:rPr>
+        <w:t xml:space="preserve">##           0.9999885           0.9999885           0.9999700 </w:t>
+      </w:r>
+      <w:r>
+        <w:br w:type="textWrapping"/>
+      </w:r>
+      <w:r>
+        <w:rPr>
+          <w:rStyle w:val="VerbatimChar"/>
+        </w:rPr>
+        <w:t xml:space="preserve">## 200511490070_R07C01 200511490070_R08C01 200511490073_R01C01 </w:t>
+      </w:r>
+      <w:r>
+        <w:br w:type="textWrapping"/>
+      </w:r>
+      <w:r>
+        <w:rPr>
+          <w:rStyle w:val="VerbatimChar"/>
+        </w:rPr>
+        <w:t xml:space="preserve">##           0.9999239           0.9998304           0.9999919 </w:t>
+      </w:r>
+      <w:r>
+        <w:br w:type="textWrapping"/>
+      </w:r>
+      <w:r>
+        <w:rPr>
+          <w:rStyle w:val="VerbatimChar"/>
+        </w:rPr>
+        <w:t xml:space="preserve">## 200511490073_R02C01 200511490073_R03C01 200511490073_R04C01 </w:t>
+      </w:r>
+      <w:r>
+        <w:br w:type="textWrapping"/>
+      </w:r>
+      <w:r>
+        <w:rPr>
+          <w:rStyle w:val="VerbatimChar"/>
+        </w:rPr>
+        <w:t xml:space="preserve">##           0.9999908           0.9999965           0.9999954 </w:t>
+      </w:r>
+      <w:r>
+        <w:br w:type="textWrapping"/>
+      </w:r>
+      <w:r>
+        <w:rPr>
+          <w:rStyle w:val="VerbatimChar"/>
+        </w:rPr>
+        <w:t xml:space="preserve">## 200511490073_R05C01 200511490073_R06C01 200511490073_R07C01 </w:t>
+      </w:r>
+      <w:r>
+        <w:br w:type="textWrapping"/>
+      </w:r>
+      <w:r>
+        <w:rPr>
+          <w:rStyle w:val="VerbatimChar"/>
+        </w:rPr>
+        <w:t xml:space="preserve">##           0.9999931           0.9999919           0.9999931 </w:t>
+      </w:r>
+      <w:r>
+        <w:br w:type="textWrapping"/>
+      </w:r>
+      <w:r>
+        <w:rPr>
+          <w:rStyle w:val="VerbatimChar"/>
+        </w:rPr>
+        <w:t xml:space="preserve">## 200511490073_R08C01 </w:t>
+      </w:r>
+      <w:r>
+        <w:br w:type="textWrapping"/>
+      </w:r>
+      <w:r>
+        <w:rPr>
+          <w:rStyle w:val="VerbatimChar"/>
+        </w:rPr>
+        <w:t xml:space="preserve">##           0.9999931</w:t>
+      </w:r>
+    </w:p>
+    <w:p>
+      <w:pPr>
+        <w:pStyle w:val="Compact"/>
+        <w:numPr>
+          <w:numId w:val="1007"/>
+          <w:ilvl w:val="0"/>
+        </w:numPr>
+      </w:pPr>
+      <w:r>
+        <w:t xml:space="preserve">Plate 1350</w:t>
+      </w:r>
+    </w:p>
+    <w:p>
+      <w:pPr>
+        <w:pStyle w:val="SourceCode"/>
+      </w:pPr>
+      <w:r>
+        <w:rPr>
+          <w:rStyle w:val="VerbatimChar"/>
+        </w:rPr>
+        <w:t xml:space="preserve">## 200705860031_R01C01 200705860031_R02C01 200705860031_R03C01 </w:t>
+      </w:r>
+      <w:r>
+        <w:br w:type="textWrapping"/>
+      </w:r>
+      <w:r>
+        <w:rPr>
+          <w:rStyle w:val="VerbatimChar"/>
+        </w:rPr>
+        <w:t xml:space="preserve">##           0.9999942           0.9999942           0.9999908 </w:t>
+      </w:r>
+      <w:r>
+        <w:br w:type="textWrapping"/>
+      </w:r>
+      <w:r>
+        <w:rPr>
+          <w:rStyle w:val="VerbatimChar"/>
+        </w:rPr>
+        <w:t xml:space="preserve">## 200705860031_R04C01 200705860031_R05C01 200705860031_R06C01 </w:t>
+      </w:r>
+      <w:r>
+        <w:br w:type="textWrapping"/>
+      </w:r>
+      <w:r>
+        <w:rPr>
+          <w:rStyle w:val="VerbatimChar"/>
+        </w:rPr>
+        <w:t xml:space="preserve">##           0.9999988           0.9999919           0.9999942 </w:t>
+      </w:r>
+      <w:r>
+        <w:br w:type="textWrapping"/>
+      </w:r>
+      <w:r>
+        <w:rPr>
+          <w:rStyle w:val="VerbatimChar"/>
+        </w:rPr>
+        <w:t xml:space="preserve">## 200705860031_R07C01 200705860031_R08C01 </w:t>
+      </w:r>
+      <w:r>
+        <w:br w:type="textWrapping"/>
+      </w:r>
+      <w:r>
+        <w:rPr>
+          <w:rStyle w:val="VerbatimChar"/>
+        </w:rPr>
+        <w:t xml:space="preserve">##           0.9999931           0.9999873</w:t>
+      </w:r>
+    </w:p>
+    <w:p>
+      <w:pPr>
+        <w:pStyle w:val="Compact"/>
+        <w:numPr>
+          <w:numId w:val="1008"/>
+          <w:ilvl w:val="0"/>
+        </w:numPr>
+      </w:pPr>
+      <w:r>
+        <w:t xml:space="preserve">Plate 1357</w:t>
+      </w:r>
+    </w:p>
+    <w:p>
+      <w:pPr>
+        <w:pStyle w:val="SourceCode"/>
+      </w:pPr>
+      <w:r>
+        <w:rPr>
+          <w:rStyle w:val="VerbatimChar"/>
+        </w:rPr>
+        <w:t xml:space="preserve">## 200357150201_R01C01 200357150201_R02C01 200357150201_R03C01 </w:t>
+      </w:r>
+      <w:r>
+        <w:br w:type="textWrapping"/>
+      </w:r>
+      <w:r>
+        <w:rPr>
+          <w:rStyle w:val="VerbatimChar"/>
+        </w:rPr>
+        <w:t xml:space="preserve">##           0.9990356           0.9999735           0.9999942 </w:t>
+      </w:r>
+      <w:r>
+        <w:br w:type="textWrapping"/>
+      </w:r>
+      <w:r>
+        <w:rPr>
+          <w:rStyle w:val="VerbatimChar"/>
+        </w:rPr>
+        <w:t xml:space="preserve">## 200357150201_R04C01 200357150201_R05C01 200357150201_R06C01 </w:t>
+      </w:r>
+      <w:r>
+        <w:br w:type="textWrapping"/>
+      </w:r>
+      <w:r>
+        <w:rPr>
+          <w:rStyle w:val="VerbatimChar"/>
+        </w:rPr>
+        <w:t xml:space="preserve">##           0.9999954           0.9999873           0.9999919 </w:t>
+      </w:r>
+      <w:r>
+        <w:br w:type="textWrapping"/>
+      </w:r>
+      <w:r>
+        <w:rPr>
+          <w:rStyle w:val="VerbatimChar"/>
+        </w:rPr>
+        <w:t xml:space="preserve">## 200357150201_R07C01 200357150201_R08C01 </w:t>
+      </w:r>
+      <w:r>
+        <w:br w:type="textWrapping"/>
+      </w:r>
+      <w:r>
+        <w:rPr>
+          <w:rStyle w:val="VerbatimChar"/>
+        </w:rPr>
+        <w:t xml:space="preserve">##           0.9999896           0.9999885</w:t>
+      </w:r>
+    </w:p>
+    <w:p>
+      <w:pPr>
+        <w:pStyle w:val="Compact"/>
+        <w:numPr>
+          <w:numId w:val="1009"/>
+          <w:ilvl w:val="0"/>
+        </w:numPr>
+      </w:pPr>
+      <w:r>
+        <w:t xml:space="preserve">Plate 1360</w:t>
+      </w:r>
+    </w:p>
+    <w:p>
+      <w:pPr>
+        <w:pStyle w:val="SourceCode"/>
+      </w:pPr>
+      <w:r>
+        <w:rPr>
+          <w:rStyle w:val="VerbatimChar"/>
+        </w:rPr>
+        <w:t xml:space="preserve">## 200788240020_R01C01 200788240020_R02C01 200788240020_R03C01 </w:t>
+      </w:r>
+      <w:r>
+        <w:br w:type="textWrapping"/>
+      </w:r>
+      <w:r>
+        <w:rPr>
+          <w:rStyle w:val="VerbatimChar"/>
+        </w:rPr>
+        <w:t xml:space="preserve">##           0.9999942           0.9999919           0.9999896 </w:t>
+      </w:r>
+      <w:r>
+        <w:br w:type="textWrapping"/>
+      </w:r>
+      <w:r>
+        <w:rPr>
+          <w:rStyle w:val="VerbatimChar"/>
+        </w:rPr>
+        <w:t xml:space="preserve">## 200788240020_R04C01 200788240020_R05C01 200788240020_R06C01 </w:t>
+      </w:r>
+      <w:r>
+        <w:br w:type="textWrapping"/>
+      </w:r>
+      <w:r>
+        <w:rPr>
+          <w:rStyle w:val="VerbatimChar"/>
+        </w:rPr>
+        <w:t xml:space="preserve">##           0.9999908           0.9999954           0.9999908 </w:t>
+      </w:r>
+      <w:r>
+        <w:br w:type="textWrapping"/>
+      </w:r>
+      <w:r>
+        <w:rPr>
+          <w:rStyle w:val="VerbatimChar"/>
+        </w:rPr>
+        <w:t xml:space="preserve">## 200788240020_R07C01 200788240020_R08C01 </w:t>
+      </w:r>
+      <w:r>
+        <w:br w:type="textWrapping"/>
+      </w:r>
+      <w:r>
+        <w:rPr>
+          <w:rStyle w:val="VerbatimChar"/>
+        </w:rPr>
+        <w:t xml:space="preserve">##           0.9999942           0.9999954</w:t>
+      </w:r>
+    </w:p>
+    <w:p>
+      <w:pPr>
+        <w:pStyle w:val="Compact"/>
+        <w:numPr>
+          <w:numId w:val="1010"/>
+          <w:ilvl w:val="0"/>
+        </w:numPr>
+      </w:pPr>
+      <w:r>
+        <w:t xml:space="preserve">Plate 1378</w:t>
+      </w:r>
+    </w:p>
+    <w:p>
+      <w:pPr>
+        <w:pStyle w:val="SourceCode"/>
+      </w:pPr>
+      <w:r>
+        <w:rPr>
+          <w:rStyle w:val="VerbatimChar"/>
+        </w:rPr>
+        <w:t xml:space="preserve">## 200514030126_R01C01 200514030126_R02C01 200514030126_R03C01 </w:t>
+      </w:r>
+      <w:r>
+        <w:br w:type="textWrapping"/>
+      </w:r>
+      <w:r>
+        <w:rPr>
+          <w:rStyle w:val="VerbatimChar"/>
+        </w:rPr>
+        <w:t xml:space="preserve">##           0.9996862           0.9999896           0.9999919 </w:t>
+      </w:r>
+      <w:r>
+        <w:br w:type="textWrapping"/>
+      </w:r>
+      <w:r>
+        <w:rPr>
+          <w:rStyle w:val="VerbatimChar"/>
+        </w:rPr>
+        <w:t xml:space="preserve">## 200514030126_R04C01 200514030126_R05C01 200514030126_R06C01 </w:t>
+      </w:r>
+      <w:r>
+        <w:br w:type="textWrapping"/>
+      </w:r>
+      <w:r>
+        <w:rPr>
+          <w:rStyle w:val="VerbatimChar"/>
+        </w:rPr>
+        <w:t xml:space="preserve">##           0.9999896           0.9999977           0.9999885 </w:t>
+      </w:r>
+      <w:r>
+        <w:br w:type="textWrapping"/>
+      </w:r>
+      <w:r>
+        <w:rPr>
+          <w:rStyle w:val="VerbatimChar"/>
+        </w:rPr>
+        <w:t xml:space="preserve">## 200514030126_R07C01 200514030126_R08C01 </w:t>
+      </w:r>
+      <w:r>
+        <w:br w:type="textWrapping"/>
+      </w:r>
+      <w:r>
+        <w:rPr>
+          <w:rStyle w:val="VerbatimChar"/>
+        </w:rPr>
+        <w:t xml:space="preserve">##           0.9999942           0.9999954</w:t>
+      </w:r>
+    </w:p>
+    <w:p>
+      <w:pPr>
+        <w:pStyle w:val="Compact"/>
+        <w:numPr>
+          <w:numId w:val="1011"/>
+          <w:ilvl w:val="0"/>
+        </w:numPr>
+      </w:pPr>
+      <w:r>
+        <w:t xml:space="preserve">Plate 1385</w:t>
+      </w:r>
+    </w:p>
+    <w:p>
+      <w:pPr>
+        <w:pStyle w:val="SourceCode"/>
+      </w:pPr>
+      <w:r>
+        <w:rPr>
+          <w:rStyle w:val="VerbatimChar"/>
+        </w:rPr>
+        <w:t xml:space="preserve">## 200516380072_R01C01 200516380072_R02C01 200516380072_R03C01 </w:t>
+      </w:r>
+      <w:r>
+        <w:br w:type="textWrapping"/>
+      </w:r>
+      <w:r>
+        <w:rPr>
+          <w:rStyle w:val="VerbatimChar"/>
+        </w:rPr>
+        <w:t xml:space="preserve">##           0.9994613           0.9999815           0.9999885 </w:t>
+      </w:r>
+      <w:r>
+        <w:br w:type="textWrapping"/>
+      </w:r>
+      <w:r>
+        <w:rPr>
+          <w:rStyle w:val="VerbatimChar"/>
+        </w:rPr>
+        <w:t xml:space="preserve">## 200516380072_R04C01 200516380072_R05C01 200516380072_R06C01 </w:t>
+      </w:r>
+      <w:r>
+        <w:br w:type="textWrapping"/>
+      </w:r>
+      <w:r>
+        <w:rPr>
+          <w:rStyle w:val="VerbatimChar"/>
+        </w:rPr>
+        <w:t xml:space="preserve">##           0.9999896           0.9999919           0.9999954 </w:t>
+      </w:r>
+      <w:r>
+        <w:br w:type="textWrapping"/>
+      </w:r>
+      <w:r>
+        <w:rPr>
+          <w:rStyle w:val="VerbatimChar"/>
+        </w:rPr>
+        <w:t xml:space="preserve">## 200516380072_R07C01 200516380072_R08C01 </w:t>
+      </w:r>
+      <w:r>
+        <w:br w:type="textWrapping"/>
+      </w:r>
+      <w:r>
+        <w:rPr>
+          <w:rStyle w:val="VerbatimChar"/>
+        </w:rPr>
+        <w:t xml:space="preserve">##           0.9999954           0.9999931</w:t>
+      </w:r>
+    </w:p>
+    <w:p>
+      <w:pPr>
+        <w:pStyle w:val="Compact"/>
+        <w:numPr>
+          <w:numId w:val="1012"/>
+          <w:ilvl w:val="0"/>
+        </w:numPr>
+      </w:pPr>
+      <w:r>
+        <w:t xml:space="preserve">Plate 1387</w:t>
+      </w:r>
+    </w:p>
+    <w:p>
+      <w:pPr>
+        <w:pStyle w:val="SourceCode"/>
+      </w:pPr>
+      <w:r>
+        <w:rPr>
+          <w:rStyle w:val="VerbatimChar"/>
+        </w:rPr>
+        <w:t xml:space="preserve">## 200514040139_R01C01 200514040139_R02C01 200514040139_R03C01 </w:t>
+      </w:r>
+      <w:r>
+        <w:br w:type="textWrapping"/>
+      </w:r>
+      <w:r>
+        <w:rPr>
+          <w:rStyle w:val="VerbatimChar"/>
+        </w:rPr>
+        <w:t xml:space="preserve">##           0.9999815           0.9999862           0.9999873 </w:t>
+      </w:r>
+      <w:r>
+        <w:br w:type="textWrapping"/>
+      </w:r>
+      <w:r>
+        <w:rPr>
+          <w:rStyle w:val="VerbatimChar"/>
+        </w:rPr>
+        <w:t xml:space="preserve">## 200514040139_R04C01 200514040139_R05C01 200514040139_R06C01 </w:t>
+      </w:r>
+      <w:r>
+        <w:br w:type="textWrapping"/>
+      </w:r>
+      <w:r>
+        <w:rPr>
+          <w:rStyle w:val="VerbatimChar"/>
+        </w:rPr>
+        <w:t xml:space="preserve">##           0.9999850           0.9999804           0.9999781 </w:t>
+      </w:r>
+      <w:r>
+        <w:br w:type="textWrapping"/>
+      </w:r>
+      <w:r>
+        <w:rPr>
+          <w:rStyle w:val="VerbatimChar"/>
+        </w:rPr>
+        <w:t xml:space="preserve">## 200514040139_R07C01 200514040139_R08C01 </w:t>
+      </w:r>
+      <w:r>
+        <w:br w:type="textWrapping"/>
+      </w:r>
+      <w:r>
+        <w:rPr>
+          <w:rStyle w:val="VerbatimChar"/>
+        </w:rPr>
+        <w:t xml:space="preserve">##           0.9999562           0.9999377</w:t>
+      </w:r>
+    </w:p>
     <w:sectPr/>
   </w:body>
 </w:document>
@@ -925,7 +1533,7 @@
     </w:lvl>
   </w:abstractNum>
   <w:abstractNum w:abstractNumId="990">
-    <w:nsid w:val="f613b26d"/>
+    <w:nsid w:val="6e8ed4aa"/>
     <w:multiLevelType w:val="multilevel"/>
     <w:lvl w:ilvl="0">
       <w:numFmt w:val="bullet"/>
@@ -1006,7 +1614,7 @@
     </w:lvl>
   </w:abstractNum>
   <w:abstractNum w:abstractNumId="991">
-    <w:nsid w:val="f58a18ca"/>
+    <w:nsid w:val="bbb77acb"/>
     <w:multiLevelType w:val="multilevel"/>
     <w:lvl w:ilvl="0">
       <w:numFmt w:val="bullet"/>
@@ -1102,6 +1710,30 @@
     <w:abstractNumId w:val="991"/>
   </w:num>
   <w:num w:numId="1004">
+    <w:abstractNumId w:val="991"/>
+  </w:num>
+  <w:num w:numId="1005">
+    <w:abstractNumId w:val="991"/>
+  </w:num>
+  <w:num w:numId="1006">
+    <w:abstractNumId w:val="991"/>
+  </w:num>
+  <w:num w:numId="1007">
+    <w:abstractNumId w:val="991"/>
+  </w:num>
+  <w:num w:numId="1008">
+    <w:abstractNumId w:val="991"/>
+  </w:num>
+  <w:num w:numId="1009">
+    <w:abstractNumId w:val="991"/>
+  </w:num>
+  <w:num w:numId="1010">
+    <w:abstractNumId w:val="991"/>
+  </w:num>
+  <w:num w:numId="1011">
+    <w:abstractNumId w:val="991"/>
+  </w:num>
+  <w:num w:numId="1012">
     <w:abstractNumId w:val="991"/>
   </w:num>
 </w:numbering>
